--- a/translations/reports/az-az/ProcedureNoticeTemplate.docx
+++ b/translations/reports/az-az/ProcedureNoticeTemplate.docx
@@ -54,7 +54,51 @@
               <w:szCs w:val="22"/>
               <w:lang w:val="en-US"/>
             </w:rPr>
-            <w:t>12.12.2020, 12:45</w:t>
+            <w:t>12.12.2020</w:t>
+          </w:r>
+          <w:r>
+            <w:rPr>
+              <w:sz w:val="22"/>
+              <w:szCs w:val="22"/>
+              <w:lang w:val="en-US"/>
+            </w:rPr>
+            <w:t xml:space="preserve">-ci </w:t>
+          </w:r>
+          <w:proofErr w:type="spellStart"/>
+          <w:r>
+            <w:rPr>
+              <w:sz w:val="22"/>
+              <w:szCs w:val="22"/>
+              <w:lang w:val="en-US"/>
+            </w:rPr>
+            <w:t>il</w:t>
+          </w:r>
+          <w:proofErr w:type="spellEnd"/>
+          <w:r>
+            <w:rPr>
+              <w:sz w:val="22"/>
+              <w:szCs w:val="22"/>
+              <w:lang w:val="en-US"/>
+            </w:rPr>
+            <w:t xml:space="preserve"> </w:t>
+          </w:r>
+          <w:proofErr w:type="spellStart"/>
+          <w:r>
+            <w:rPr>
+              <w:sz w:val="22"/>
+              <w:szCs w:val="22"/>
+              <w:lang w:val="en-US"/>
+            </w:rPr>
+            <w:t>saat</w:t>
+          </w:r>
+          <w:proofErr w:type="spellEnd"/>
+          <w:r>
+            <w:rPr>
+              <w:sz w:val="22"/>
+              <w:szCs w:val="22"/>
+              <w:lang w:val="en-US"/>
+            </w:rPr>
+            <w:t xml:space="preserve"> 12:45</w:t>
           </w:r>
         </w:sdtContent>
       </w:sdt>
@@ -66,83 +110,7 @@
           <w:szCs w:val="22"/>
           <w:lang w:val="az-Latn-AZ"/>
         </w:rPr>
-        <w:t xml:space="preserve">. ProcureSaaS tərəfindən </w:t>
-      </w:r>
-      <w:sdt>
-        <w:sdtPr>
-          <w:rPr>
-            <w:sz w:val="22"/>
-            <w:szCs w:val="22"/>
-          </w:rPr>
-          <w:alias w:val="DocumentCreatedDate"/>
-          <w:tag w:val="DocumentCreatedDate"/>
-          <w:id w:val="-1341848603"/>
-          <w:placeholder>
-            <w:docPart w:val="EC1633290C7F45379BCAC6FB51828655"/>
-          </w:placeholder>
-          <w:text/>
-        </w:sdtPr>
-        <w:sdtEndPr/>
-        <w:sdtContent>
-          <w:r>
-            <w:rPr>
-              <w:sz w:val="22"/>
-              <w:szCs w:val="22"/>
-              <w:lang w:val="az-Latn-AZ"/>
-            </w:rPr>
-            <w:t>12.12.2021, 12:45</w:t>
-          </w:r>
-        </w:sdtContent>
-      </w:sdt>
-      <w:r>
-        <w:rPr>
-          <w:b w:val="0"/>
-          <w:bCs/>
-          <w:sz w:val="22"/>
-          <w:szCs w:val="22"/>
-          <w:lang w:val="az-Latn-AZ"/>
-        </w:rPr>
-        <w:t xml:space="preserve"> </w:t>
-      </w:r>
-      <w:r>
-        <w:rPr>
-          <w:b w:val="0"/>
-          <w:bCs/>
-          <w:sz w:val="22"/>
-          <w:szCs w:val="22"/>
-          <w:lang w:val="az-Latn-AZ"/>
-        </w:rPr>
-        <w:t xml:space="preserve"> </w:t>
-      </w:r>
-      <w:r>
-        <w:rPr>
-          <w:b w:val="0"/>
-          <w:bCs/>
-          <w:sz w:val="22"/>
-          <w:szCs w:val="22"/>
-          <w:lang w:val="az-Latn-AZ"/>
-        </w:rPr>
-        <w:t>yaradılıb Sənəddəki vaxt Bakı vax</w:t>
-      </w:r>
-      <w:r>
-        <w:rPr>
-          <w:b w:val="0"/>
-          <w:bCs/>
-          <w:sz w:val="22"/>
-          <w:szCs w:val="22"/>
-          <w:lang w:val="az-Latn-AZ"/>
-        </w:rPr>
-        <w:t>tı ilə</w:t>
-      </w:r>
-      <w:r>
-        <w:rPr>
-          <w:b w:val="0"/>
-          <w:bCs/>
-          <w:sz w:val="22"/>
-          <w:szCs w:val="22"/>
-          <w:lang w:val="az-Latn-AZ"/>
-        </w:rPr>
-        <w:t xml:space="preserve"> göstərilib</w:t>
+        <w:t xml:space="preserve">.  Sənəddəki vaxt </w:t>
       </w:r>
       <w:r>
         <w:rPr>
@@ -166,7 +134,6 @@
           <w:placeholder>
             <w:docPart w:val="C700B0AF38424FA0A40512182AECEA22"/>
           </w:placeholder>
-          <w:showingPlcHdr/>
         </w:sdtPr>
         <w:sdtEndPr>
           <w:rPr>
@@ -176,10 +143,11 @@
         <w:sdtContent>
           <w:r>
             <w:rPr>
-              <w:rStyle w:val="ad"/>
+              <w:sz w:val="22"/>
+              <w:szCs w:val="22"/>
               <w:lang w:val="az-Latn-AZ"/>
             </w:rPr>
-            <w:t>Место для ввода текста.</w:t>
+            <w:t>Baki</w:t>
           </w:r>
         </w:sdtContent>
       </w:sdt>
@@ -187,9 +155,35 @@
     <w:p>
       <w:pPr>
         <w:rPr>
+          <w:sz w:val="22"/>
+          <w:szCs w:val="22"/>
           <w:lang w:val="az-Latn-AZ"/>
         </w:rPr>
       </w:pPr>
+      <w:r>
+        <w:rPr>
+          <w:sz w:val="22"/>
+          <w:szCs w:val="22"/>
+          <w:lang w:val="az-Latn-AZ"/>
+        </w:rPr>
+        <w:t>vaxtı ilə göstərilib</w:t>
+      </w:r>
+      <w:r>
+        <w:rPr>
+          <w:sz w:val="22"/>
+          <w:szCs w:val="22"/>
+          <w:lang w:val="az-Latn-AZ"/>
+        </w:rPr>
+        <w:t>.</w:t>
+      </w:r>
+      <w:r>
+        <w:rPr>
+          <w:sz w:val="22"/>
+          <w:szCs w:val="22"/>
+          <w:lang w:val="az-Latn-AZ"/>
+        </w:rPr>
+        <w:t xml:space="preserve"> </w:t>
+      </w:r>
     </w:p>
     <w:tbl>
       <w:tblPr>
@@ -299,8 +293,8 @@
               <w:right w:w="115" w:type="dxa"/>
             </w:tcMar>
           </w:tcPr>
-          <w:bookmarkStart w:id="0" w:name="OLE_LINK2" w:displacedByCustomXml="next"/>
-          <w:bookmarkStart w:id="1" w:name="OLE_LINK1" w:displacedByCustomXml="next"/>
+          <w:bookmarkStart w:id="0" w:name="OLE_LINK1" w:displacedByCustomXml="next"/>
+          <w:bookmarkStart w:id="1" w:name="OLE_LINK2" w:displacedByCustomXml="next"/>
           <w:sdt>
             <w:sdtPr>
               <w:alias w:val="CreatedCompanyName"/>
@@ -1641,6 +1635,9 @@
         </w:tc>
       </w:tr>
     </w:tbl>
+    <w:p/>
+    <w:p/>
+    <w:p/>
     <w:p/>
     <w:sdt>
       <w:sdtPr>
@@ -2145,6 +2142,60 @@
                   <w:ilvl w:val="0"/>
                   <w:numId w:val="1"/>
                 </w:numPr>
+                <w:rPr>
+                  <w:b/>
+                  <w:sz w:val="28"/>
+                  <w:szCs w:val="28"/>
+                </w:rPr>
+              </w:pPr>
+              <w:sdt>
+                <w:sdtPr>
+                  <w:rPr>
+                    <w:b/>
+                    <w:sz w:val="28"/>
+                    <w:szCs w:val="28"/>
+                    <w:shd w:val="clear" w:color="auto" w:fill="FFFFFF"/>
+                  </w:rPr>
+                  <w:alias w:val="GroupName"/>
+                  <w:tag w:val="GroupName"/>
+                  <w:id w:val="577723676"/>
+                  <w:placeholder>
+                    <w:docPart w:val="8B01803552D245ADAFDBF7E69240EB32"/>
+                  </w:placeholder>
+                </w:sdtPr>
+                <w:sdtContent>
+                  <w:r>
+                    <w:rPr>
+                      <w:b/>
+                      <w:sz w:val="28"/>
+                      <w:szCs w:val="28"/>
+                      <w:shd w:val="clear" w:color="auto" w:fill="FFFFFF"/>
+                    </w:rPr>
+                    <w:t>Правила и условия проведения запроса</w:t>
+                  </w:r>
+                </w:sdtContent>
+              </w:sdt>
+            </w:p>
+            <w:p>
+              <w:pPr>
+                <w:pStyle w:val="ae"/>
+                <w:tabs>
+                  <w:tab w:val="left" w:pos="420"/>
+                </w:tabs>
+                <w:ind w:left="1140"/>
+              </w:pPr>
+            </w:p>
+            <w:p/>
+            <w:p/>
+            <w:p/>
+            <w:p>
+              <w:pPr>
+                <w:pStyle w:val="ae"/>
+                <w:ind w:left="1080"/>
+                <w:rPr>
+                  <w:shd w:val="clear" w:color="auto" w:fill="FFFFFF"/>
+                  <w:lang w:val="az-Latn-AZ"/>
+                </w:rPr>
               </w:pPr>
             </w:p>
             <w:p>
@@ -2166,8 +2217,31 @@
           <w:shd w:val="clear" w:color="auto" w:fill="FFFFFF"/>
         </w:rPr>
       </w:pPr>
-      <w:bookmarkStart w:id="4" w:name="_GoBack"/>
-      <w:bookmarkEnd w:id="4"/>
+      <w:sdt>
+        <w:sdtPr>
+          <w:rPr>
+            <w:b/>
+            <w:shd w:val="clear" w:color="auto" w:fill="FFFFFF"/>
+          </w:rPr>
+          <w:alias w:val="Fake"/>
+          <w:tag w:val="Fake"/>
+          <w:id w:val="-1653368279"/>
+          <w:placeholder>
+            <w:docPart w:val="BCC04BB32F7344A39CEBF858BB655469"/>
+          </w:placeholder>
+          <w:showingPlcHdr/>
+        </w:sdtPr>
+        <w:sdtContent>
+          <w:bookmarkStart w:id="4" w:name="_GoBack"/>
+          <w:r>
+            <w:rPr>
+              <w:rStyle w:val="ad"/>
+            </w:rPr>
+            <w:t>Место для ввода текста.</w:t>
+          </w:r>
+          <w:bookmarkEnd w:id="4"/>
+        </w:sdtContent>
+      </w:sdt>
     </w:p>
     <w:sectPr>
       <w:footerReference w:type="default" r:id="rId9"/>
@@ -2583,7 +2657,7 @@
     <w:lsdException w:name="Table Web 2" w:semiHidden="1" w:unhideWhenUsed="1"/>
     <w:lsdException w:name="Table Web 3" w:semiHidden="1" w:unhideWhenUsed="1"/>
     <w:lsdException w:name="Balloon Text" w:semiHidden="1" w:unhideWhenUsed="1" w:qFormat="1"/>
-    <w:lsdException w:name="Table Grid" w:semiHidden="1" w:uiPriority="0" w:unhideWhenUsed="1" w:qFormat="1"/>
+    <w:lsdException w:name="Table Grid" w:uiPriority="0" w:qFormat="1"/>
     <w:lsdException w:name="Table Theme" w:semiHidden="1" w:unhideWhenUsed="1"/>
     <w:lsdException w:name="Placeholder Text" w:semiHidden="1" w:qFormat="1"/>
     <w:lsdException w:name="Light Shading" w:uiPriority="60"/>
@@ -3309,35 +3383,6 @@
     </w:docPart>
     <w:docPart>
       <w:docPartPr>
-        <w:name w:val="EC1633290C7F45379BCAC6FB51828655"/>
-        <w:category>
-          <w:name w:val="Общие"/>
-          <w:gallery w:val="placeholder"/>
-        </w:category>
-        <w:types>
-          <w:type w:val="bbPlcHdr"/>
-        </w:types>
-        <w:behaviors>
-          <w:behavior w:val="content"/>
-        </w:behaviors>
-        <w:guid w:val="{EB577302-3F29-4F43-8DBD-9B8D6DB071BF}"/>
-      </w:docPartPr>
-      <w:docPartBody>
-        <w:p>
-          <w:pPr>
-            <w:pStyle w:val="EC1633290C7F45379BCAC6FB51828655"/>
-          </w:pPr>
-          <w:r>
-            <w:rPr>
-              <w:rStyle w:val="a3"/>
-            </w:rPr>
-            <w:t>Click or tap here to enter text.</w:t>
-          </w:r>
-        </w:p>
-      </w:docPartBody>
-    </w:docPart>
-    <w:docPart>
-      <w:docPartPr>
         <w:name w:val="C700B0AF38424FA0A40512182AECEA22"/>
         <w:category>
           <w:name w:val="Общие"/>
@@ -3384,6 +3429,64 @@
         <w:p>
           <w:pPr>
             <w:pStyle w:val="BD13FBEE2FCB498AB9355A212183FC5F"/>
+          </w:pPr>
+          <w:r>
+            <w:rPr>
+              <w:rStyle w:val="a3"/>
+            </w:rPr>
+            <w:t>Место для ввода текста.</w:t>
+          </w:r>
+        </w:p>
+      </w:docPartBody>
+    </w:docPart>
+    <w:docPart>
+      <w:docPartPr>
+        <w:name w:val="8B01803552D245ADAFDBF7E69240EB32"/>
+        <w:category>
+          <w:name w:val="Общие"/>
+          <w:gallery w:val="placeholder"/>
+        </w:category>
+        <w:types>
+          <w:type w:val="bbPlcHdr"/>
+        </w:types>
+        <w:behaviors>
+          <w:behavior w:val="content"/>
+        </w:behaviors>
+        <w:guid w:val="{294519DA-43B9-4547-B1CA-3056438B4EBE}"/>
+      </w:docPartPr>
+      <w:docPartBody>
+        <w:p>
+          <w:pPr>
+            <w:pStyle w:val="8B01803552D245ADAFDBF7E69240EB32"/>
+          </w:pPr>
+          <w:r>
+            <w:rPr>
+              <w:rStyle w:val="a3"/>
+            </w:rPr>
+            <w:t>Место для ввода текста.</w:t>
+          </w:r>
+        </w:p>
+      </w:docPartBody>
+    </w:docPart>
+    <w:docPart>
+      <w:docPartPr>
+        <w:name w:val="BCC04BB32F7344A39CEBF858BB655469"/>
+        <w:category>
+          <w:name w:val="Общие"/>
+          <w:gallery w:val="placeholder"/>
+        </w:category>
+        <w:types>
+          <w:type w:val="bbPlcHdr"/>
+        </w:types>
+        <w:behaviors>
+          <w:behavior w:val="content"/>
+        </w:behaviors>
+        <w:guid w:val="{08966343-DCAC-4A74-9D28-4A8363AE77A7}"/>
+      </w:docPartPr>
+      <w:docPartBody>
+        <w:p>
+          <w:pPr>
+            <w:pStyle w:val="BCC04BB32F7344A39CEBF858BB655469"/>
           </w:pPr>
           <w:r>
             <w:rPr>
@@ -3473,17 +3576,16 @@
     <w:altName w:val="等线"/>
     <w:panose1 w:val="02010600030101010101"/>
     <w:charset w:val="86"/>
-    <w:family w:val="modern"/>
-    <w:pitch w:val="fixed"/>
-    <w:sig w:usb0="00000001" w:usb1="080E0000" w:usb2="00000010" w:usb3="00000000" w:csb0="00040000" w:csb1="00000000"/>
+    <w:family w:val="auto"/>
+    <w:pitch w:val="variable"/>
+    <w:sig w:usb0="A00002BF" w:usb1="38CF7CFA" w:usb2="00000016" w:usb3="00000000" w:csb0="0004000F" w:csb1="00000000"/>
   </w:font>
   <w:font w:name="DengXian Light">
     <w:altName w:val="等线 Light"/>
-    <w:panose1 w:val="00000000000000000000"/>
     <w:charset w:val="86"/>
-    <w:family w:val="roman"/>
-    <w:notTrueType/>
-    <w:pitch w:val="default"/>
+    <w:family w:val="auto"/>
+    <w:pitch w:val="variable"/>
+    <w:sig w:usb0="A00002BF" w:usb1="38CF7CFA" w:usb2="00000016" w:usb3="00000000" w:csb0="0004000F" w:csb1="00000000"/>
   </w:font>
   <w:font w:name="Calibri Light">
     <w:panose1 w:val="020F0302020204030204"/>
@@ -3579,6 +3681,7 @@
     <w:rsid w:val="00DB0F2E"/>
     <w:rsid w:val="00DD38A8"/>
     <w:rsid w:val="00DF68A4"/>
+    <w:rsid w:val="00E03F93"/>
     <w:rsid w:val="00E46B15"/>
     <w:rsid w:val="00EA7004"/>
     <w:rsid w:val="00F77906"/>
@@ -3764,7 +3867,6 @@
     <w:lsdException w:name="Table Web 2" w:semiHidden="1" w:unhideWhenUsed="1"/>
     <w:lsdException w:name="Table Web 3" w:semiHidden="1" w:unhideWhenUsed="1"/>
     <w:lsdException w:name="Balloon Text" w:semiHidden="1" w:unhideWhenUsed="1"/>
-    <w:lsdException w:name="Table Grid" w:semiHidden="1" w:unhideWhenUsed="1"/>
     <w:lsdException w:name="Table Theme" w:semiHidden="1" w:unhideWhenUsed="1"/>
     <w:lsdException w:name="Placeholder Text" w:semiHidden="1" w:qFormat="1"/>
     <w:lsdException w:name="Light Shading"/>
@@ -4029,7 +4131,7 @@
     <w:uiPriority w:val="99"/>
     <w:semiHidden/>
     <w:qFormat/>
-    <w:rsid w:val="002E66FA"/>
+    <w:rsid w:val="00E03F93"/>
     <w:rPr>
       <w:color w:val="808080"/>
     </w:rPr>
@@ -4311,6 +4413,28 @@
       <w:sz w:val="22"/>
       <w:szCs w:val="22"/>
       <w:lang w:val="ru-RU" w:eastAsia="ru-RU"/>
+    </w:rPr>
+  </w:style>
+  <w:style w:type="paragraph" w:customStyle="1" w:styleId="8B01803552D245ADAFDBF7E69240EB32">
+    <w:name w:val="8B01803552D245ADAFDBF7E69240EB32"/>
+    <w:rsid w:val="00E03F93"/>
+    <w:pPr>
+      <w:spacing w:after="160" w:line="259" w:lineRule="auto"/>
+    </w:pPr>
+    <w:rPr>
+      <w:sz w:val="22"/>
+      <w:szCs w:val="22"/>
+    </w:rPr>
+  </w:style>
+  <w:style w:type="paragraph" w:customStyle="1" w:styleId="BCC04BB32F7344A39CEBF858BB655469">
+    <w:name w:val="BCC04BB32F7344A39CEBF858BB655469"/>
+    <w:rsid w:val="00E03F93"/>
+    <w:pPr>
+      <w:spacing w:after="160" w:line="259" w:lineRule="auto"/>
+    </w:pPr>
+    <w:rPr>
+      <w:sz w:val="22"/>
+      <w:szCs w:val="22"/>
     </w:rPr>
   </w:style>
 </w:styles>
@@ -4610,7 +4734,7 @@
 </file>
 
 <file path=customXml/itemProps1.xml><?xml version="1.0" encoding="utf-8"?>
-<ds:datastoreItem xmlns:ds="http://schemas.openxmlformats.org/officeDocument/2006/customXml" ds:itemID="{07DE7E56-CDB5-4F3E-A052-A7B1EE576CF5}">
+<ds:datastoreItem xmlns:ds="http://schemas.openxmlformats.org/officeDocument/2006/customXml" ds:itemID="{C412900A-0265-4DB6-A600-96EF6880DF30}">
   <ds:schemaRefs>
     <ds:schemaRef ds:uri="http://schemas.openxmlformats.org/officeDocument/2006/bibliography"/>
   </ds:schemaRefs>
